--- a/layout/output/1-33_རྡོ་རྗེ་ནག་པོ་ཆེན་པོའི་བསྟོད་པ་བརྒྱད་པ།.docx
+++ b/layout/output/1-33_རྡོ་རྗེ་ནག་པོ་ཆེན་པོའི་བསྟོད་པ་བརྒྱད་པ།.docx
@@ -172,13 +172,7 @@
         <w:footnoteReference w:id="38"/>
       </w:r>
       <w:r>
-        <w:t xml:space="preserve">ཉིན་མཚན་རྟག་ཏུ་བགེགས་ཀྱི་ཚོགས་ནི་མྱོས་ཤིང་ཉམས་པར་འགྱུར། །རྡོ་རྗེ་ནག་པོ་ཆེན་པོའི་བསྟོད་པ་བརྒྱད་པ་སློབ་དཔོན་ཆེན་པོ་ཀླུ་སྒྲུབ་ཀྱི་ཞལ་སྔ་ནས་མཛད་པའོ།། །།</w:t>
-      </w:r>
-      <w:r>
-        <w:rPr>
-          <w:rStyle w:val="FootnoteReference"/>
-        </w:rPr>
-        <w:footnoteReference w:id="39"/>
+        <w:t xml:space="preserve">ཉིན་མཚན་རྟག་ཏུ་བགེགས་ཀྱི་ཚོགས་ནི་མྱོས་ཤིང་ཉམས་པར་འགྱུར། །རྡོ་རྗེ་ནག་པོ་ཆེན་པོའི་བསྟོད་པ་བརྒྱད་པ་སློབ་དཔོན་ཆེན་པོ་ཀླུ་སྒྲུབ་ཀྱི་ཞལ་སྔ་ནས་མཛད་པའོ།། །།[༢༧༥བ][༢༧༦ན]</w:t>
       </w:r>
     </w:p>
     <w:sectPr/>
@@ -350,7 +344,7 @@
         <w:t xml:space="preserve"> </w:t>
       </w:r>
       <w:r>
-        <w:t xml:space="preserve">སྐྱེ། སྣར་ཐང་། པེ་ཅིན།aaaaaaaaaaaaaaa</w:t>
+        <w:t xml:space="preserve">སྐྱེ། སྣར་ཐང་། པེ་ཅིན།</w:t>
       </w:r>
     </w:p>
   </w:footnote>
@@ -541,25 +535,6 @@
       </w:r>
       <w:r>
         <w:t xml:space="preserve">ཡི། སྣར་ཐང་། པེ་ཅིན།</w:t>
-      </w:r>
-    </w:p>
-  </w:footnote>
-  <w:footnote w:id="39">
-    <w:p>
-      <w:pPr>
-        <w:pStyle w:val="FootnoteText"/>
-      </w:pPr>
-      <w:r>
-        <w:rPr>
-          <w:rStyle w:val="FootnoteReference"/>
-        </w:rPr>
-        <w:footnoteRef/>
-      </w:r>
-      <w:r>
-        <w:t xml:space="preserve"> </w:t>
-      </w:r>
-      <w:r>
-        <w:t xml:space="preserve">།</w:t>
       </w:r>
     </w:p>
   </w:footnote>
@@ -650,7 +625,7 @@
     </w:lvl>
   </w:abstractNum>
   <w:abstractNum w:abstractNumId="990">
-    <w:nsid w:val="56b96e78"/>
+    <w:nsid w:val="99abe5f8"/>
     <w:multiLevelType w:val="multilevel"/>
     <w:lvl w:ilvl="0">
       <w:numFmt w:val="bullet"/>

--- a/layout/output/1-33_རྡོ་རྗེ་ནག་པོ་ཆེན་པོའི་བསྟོད་པ་བརྒྱད་པ།.docx
+++ b/layout/output/1-33_རྡོ་རྗེ་ནག་པོ་ཆེན་པོའི་བསྟོད་པ་བརྒྱད་པ།.docx
@@ -625,7 +625,7 @@
     </w:lvl>
   </w:abstractNum>
   <w:abstractNum w:abstractNumId="990">
-    <w:nsid w:val="713c13e9"/>
+    <w:nsid w:val="ac544a31"/>
     <w:multiLevelType w:val="multilevel"/>
     <w:lvl w:ilvl="0">
       <w:numFmt w:val="bullet"/>

--- a/layout/output/1-33_རྡོ་རྗེ་ནག་པོ་ཆེན་པོའི་བསྟོད་པ་བརྒྱད་པ།.docx
+++ b/layout/output/1-33_རྡོ་རྗེ་ནག་པོ་ཆེན་པོའི་བསྟོད་པ་བརྒྱད་པ།.docx
@@ -625,7 +625,7 @@
     </w:lvl>
   </w:abstractNum>
   <w:abstractNum w:abstractNumId="990">
-    <w:nsid w:val="ac544a31"/>
+    <w:nsid w:val="fa732f90"/>
     <w:multiLevelType w:val="multilevel"/>
     <w:lvl w:ilvl="0">
       <w:numFmt w:val="bullet"/>

--- a/layout/output/1-33_རྡོ་རྗེ་ནག་པོ་ཆེན་པོའི་བསྟོད་པ་བརྒྱད་པ།.docx
+++ b/layout/output/1-33_རྡོ་རྗེ་ནག་པོ་ཆེན་པོའི་བསྟོད་པ་བརྒྱད་པ།.docx
@@ -625,7 +625,7 @@
     </w:lvl>
   </w:abstractNum>
   <w:abstractNum w:abstractNumId="990">
-    <w:nsid w:val="d372fe13"/>
+    <w:nsid w:val="674430c0"/>
     <w:multiLevelType w:val="multilevel"/>
     <w:lvl w:ilvl="0">
       <w:numFmt w:val="bullet"/>
